--- a/doc/推荐系统（my）.docx
+++ b/doc/推荐系统（my）.docx
@@ -2322,8 +2322,6 @@
         </w:rPr>
         <w:t>8 结构风险最小化：在erm 经验风险最小化的基础之上防止过拟合而提出的策略。</w:t>
       </w:r>
-      <w:bookmarkStart w:id="0" w:name="_GoBack"/>
-      <w:bookmarkEnd w:id="0"/>
     </w:p>
     <w:p>
       <w:pPr>
@@ -3053,6 +3051,59 @@
         </w:numPr>
         <w:ind w:firstLine="420" w:firstLineChars="0"/>
         <w:rPr>
+          <w:rFonts w:hint="eastAsia"/>
+          <w:lang w:val="en-US" w:eastAsia="zh-CN"/>
+        </w:rPr>
+      </w:pPr>
+      <w:r>
+        <w:rPr>
+          <w:rFonts w:hint="eastAsia"/>
+          <w:lang w:val="en-US" w:eastAsia="zh-CN"/>
+        </w:rPr>
+        <w:t>K（最相似的k个物品）选值：最相似的k个物品 ，k增加会降低覆盖率，在一定程度内随着k的增加流行度会增加，到达一定程度会不再随之增长</w:t>
+      </w:r>
+    </w:p>
+    <w:p>
+      <w:pPr>
+        <w:numPr>
+          <w:ilvl w:val="0"/>
+          <w:numId w:val="0"/>
+        </w:numPr>
+        <w:ind w:firstLine="420" w:firstLineChars="0"/>
+        <w:rPr>
+          <w:rFonts w:hint="eastAsia"/>
+          <w:lang w:val="en-US" w:eastAsia="zh-CN"/>
+        </w:rPr>
+      </w:pPr>
+    </w:p>
+    <w:p>
+      <w:pPr>
+        <w:numPr>
+          <w:ilvl w:val="0"/>
+          <w:numId w:val="0"/>
+        </w:numPr>
+        <w:ind w:firstLine="420" w:firstLineChars="0"/>
+        <w:rPr>
+          <w:rFonts w:hint="eastAsia"/>
+          <w:lang w:val="en-US" w:eastAsia="zh-CN"/>
+        </w:rPr>
+      </w:pPr>
+      <w:r>
+        <w:rPr>
+          <w:rFonts w:hint="eastAsia"/>
+          <w:lang w:val="en-US" w:eastAsia="zh-CN"/>
+        </w:rPr>
+        <w:t>五  排序模块</w:t>
+      </w:r>
+    </w:p>
+    <w:p>
+      <w:pPr>
+        <w:numPr>
+          <w:ilvl w:val="0"/>
+          <w:numId w:val="0"/>
+        </w:numPr>
+        <w:ind w:firstLine="420" w:firstLineChars="0"/>
+        <w:rPr>
           <w:rFonts w:hint="default"/>
           <w:lang w:val="en-US" w:eastAsia="zh-CN"/>
         </w:rPr>
@@ -3062,7 +3113,7 @@
           <w:rFonts w:hint="eastAsia"/>
           <w:lang w:val="en-US" w:eastAsia="zh-CN"/>
         </w:rPr>
-        <w:t>K（最相似的k个物品）选值：最相似的k个物品 ，k增加会降低覆盖率，在一定程度内随着k的增加流行度会增加，到达一定程度会不再随之增长</w:t>
+        <w:t>特征：权重、行列的稀疏矩阵 （数据样本特征 ）</w:t>
       </w:r>
     </w:p>
     <w:p>
@@ -3114,6 +3165,8 @@
           <w:lang w:val="en-US" w:eastAsia="zh-CN"/>
         </w:rPr>
       </w:pPr>
+      <w:bookmarkStart w:id="0" w:name="_GoBack"/>
+      <w:bookmarkEnd w:id="0"/>
     </w:p>
     <w:p>
       <w:pPr>
@@ -3590,7 +3643,6 @@
     <w:qFormat/>
     <w:uiPriority w:val="0"/>
     <w:tblPr>
-      <w:tblLayout w:type="fixed"/>
       <w:tblCellMar>
         <w:top w:w="0" w:type="dxa"/>
         <w:left w:w="108" w:type="dxa"/>
